--- a/courses/Spring26/hw/hw3.docx
+++ b/courses/Spring26/hw/hw3.docx
@@ -875,7 +875,72 @@
           <w:sz w:val="22"/>
           <w:szCs w:val="22"/>
         </w:rPr>
-        <w:t>Knowledge is bacon. France is power</w:t>
+        <w:t xml:space="preserve">Knowledge is </w:t>
+      </w:r>
+      <w:r>
+        <w:rPr>
+          <w:rFonts w:ascii="Linux Libertine Display O" w:hAnsi="Linux Libertine Display O"/>
+          <w:b/>
+          <w:bCs/>
+          <w:i/>
+          <w:iCs/>
+          <w:color w:val="000000"/>
+          <w:sz w:val="22"/>
+          <w:szCs w:val="22"/>
+        </w:rPr>
+        <w:t>power</w:t>
+      </w:r>
+      <w:r>
+        <w:rPr>
+          <w:rFonts w:ascii="Linux Libertine Display O" w:hAnsi="Linux Libertine Display O"/>
+          <w:b/>
+          <w:bCs/>
+          <w:i/>
+          <w:iCs/>
+          <w:color w:val="000000"/>
+          <w:sz w:val="22"/>
+          <w:szCs w:val="22"/>
+        </w:rPr>
+        <w:t>.</w:t>
+      </w:r>
+      <w:r>
+        <w:rPr>
+          <w:rFonts w:ascii="Linux Libertine Display O" w:hAnsi="Linux Libertine Display O"/>
+          <w:b/>
+          <w:bCs/>
+          <w:i/>
+          <w:iCs/>
+          <w:color w:val="000000"/>
+          <w:sz w:val="22"/>
+          <w:szCs w:val="22"/>
+        </w:rPr>
+        <w:t xml:space="preserve"> France is</w:t>
+      </w:r>
+      <w:r>
+        <w:rPr>
+          <w:rFonts w:ascii="Linux Libertine Display O" w:hAnsi="Linux Libertine Display O"/>
+          <w:b/>
+          <w:bCs/>
+          <w:i/>
+          <w:iCs/>
+          <w:color w:val="000000"/>
+          <w:sz w:val="22"/>
+          <w:szCs w:val="22"/>
+        </w:rPr>
+        <w:t xml:space="preserve"> </w:t>
+      </w:r>
+      <w:r>
+        <w:rPr>
+          <w:rFonts w:ascii="Linux Libertine Display O" w:hAnsi="Linux Libertine Display O"/>
+          <w:b/>
+          <w:bCs/>
+          <w:i/>
+          <w:iCs/>
+          <w:color w:val="000000"/>
+          <w:sz w:val="22"/>
+          <w:szCs w:val="22"/>
+        </w:rPr>
+        <w:t>bacon</w:t>
       </w:r>
       <w:r>
         <w:rPr>

--- a/courses/Spring26/hw/hw3.docx
+++ b/courses/Spring26/hw/hw3.docx
@@ -835,7 +835,7 @@
           <w:sz w:val="22"/>
           <w:szCs w:val="22"/>
         </w:rPr>
-        <w:t xml:space="preserve"> 32-bit and 64-bit. Take screenshots. There is no flag for this one.</w:t>
+        <w:t xml:space="preserve"> 32-bit. Take screenshots. There is no flag for this one.</w:t>
       </w:r>
       <w:r>
         <w:rPr>
